--- a/Documentos/PM/informes_iteraciones/Iteracion4 hito 3.docx
+++ b/Documentos/PM/informes_iteraciones/Iteracion4 hito 3.docx
@@ -1,6 +1,6 @@
 
 <file path=word/document.xml><?xml version="1.0" encoding="utf-8"?>
-<w:document xmlns:wpc="http://schemas.microsoft.com/office/word/2010/wordprocessingCanvas" xmlns:mc="http://schemas.openxmlformats.org/markup-compatibility/2006" xmlns:o="urn:schemas-microsoft-com:office:office" xmlns:r="http://schemas.openxmlformats.org/officeDocument/2006/relationships" xmlns:m="http://schemas.openxmlformats.org/officeDocument/2006/math" xmlns:v="urn:schemas-microsoft-com:vml" xmlns:wp14="http://schemas.microsoft.com/office/word/2010/wordprocessingDrawing" xmlns:wp="http://schemas.openxmlformats.org/drawingml/2006/wordprocessingDrawing" xmlns:w10="urn:schemas-microsoft-com:office:word" xmlns:w="http://schemas.openxmlformats.org/wordprocessingml/2006/main" xmlns:w14="http://schemas.microsoft.com/office/word/2010/wordml" xmlns:w15="http://schemas.microsoft.com/office/word/2012/wordml" xmlns:wpg="http://schemas.microsoft.com/office/word/2010/wordprocessingGroup" xmlns:wpi="http://schemas.microsoft.com/office/word/2010/wordprocessingInk" xmlns:wne="http://schemas.microsoft.com/office/word/2006/wordml" xmlns:wps="http://schemas.microsoft.com/office/word/2010/wordprocessingShape" mc:Ignorable="w14 w15 wp14">
+<w:document xmlns:wpc="http://schemas.microsoft.com/office/word/2010/wordprocessingCanvas" xmlns:mo="http://schemas.microsoft.com/office/mac/office/2008/main" xmlns:mc="http://schemas.openxmlformats.org/markup-compatibility/2006" xmlns:mv="urn:schemas-microsoft-com:mac:vml" xmlns:o="urn:schemas-microsoft-com:office:office" xmlns:r="http://schemas.openxmlformats.org/officeDocument/2006/relationships" xmlns:m="http://schemas.openxmlformats.org/officeDocument/2006/math" xmlns:v="urn:schemas-microsoft-com:vml" xmlns:wp14="http://schemas.microsoft.com/office/word/2010/wordprocessingDrawing" xmlns:wp="http://schemas.openxmlformats.org/drawingml/2006/wordprocessingDrawing" xmlns:w10="urn:schemas-microsoft-com:office:word" xmlns:w="http://schemas.openxmlformats.org/wordprocessingml/2006/main" xmlns:w14="http://schemas.microsoft.com/office/word/2010/wordml" xmlns:w15="http://schemas.microsoft.com/office/word/2012/wordml" xmlns:wpg="http://schemas.microsoft.com/office/word/2010/wordprocessingGroup" xmlns:wpi="http://schemas.microsoft.com/office/word/2010/wordprocessingInk" xmlns:wne="http://schemas.microsoft.com/office/word/2006/wordml" xmlns:wps="http://schemas.microsoft.com/office/word/2010/wordprocessingShape" mc:Ignorable="w14 w15 wp14">
   <w:body>
     <w:bookmarkStart w:id="0" w:name="_Toc462503098" w:displacedByCustomXml="next"/>
     <w:sdt>
@@ -97,7 +97,6 @@
             </w:rPr>
             <w:t xml:space="preserve"> </w:t>
           </w:r>
-          <w:proofErr w:type="spellStart"/>
           <w:r>
             <w:rPr>
               <w:rFonts w:ascii="Verdana" w:hAnsi="Verdana"/>
@@ -106,7 +105,6 @@
             </w:rPr>
             <w:t>Vesper</w:t>
           </w:r>
-          <w:proofErr w:type="spellEnd"/>
         </w:p>
         <w:p>
           <w:pPr>
@@ -177,19 +175,8 @@
               <w:szCs w:val="56"/>
               <w:lang w:eastAsia="es-ES"/>
             </w:rPr>
-            <w:t xml:space="preserve"> </w:t>
+            <w:t xml:space="preserve"> Skyscrapers</w:t>
           </w:r>
-          <w:proofErr w:type="spellStart"/>
-          <w:r>
-            <w:rPr>
-              <w:rFonts w:ascii="Verdana" w:eastAsia="Times New Roman" w:hAnsi="Verdana" w:cs="Times New Roman"/>
-              <w:sz w:val="44"/>
-              <w:szCs w:val="56"/>
-              <w:lang w:eastAsia="es-ES"/>
-            </w:rPr>
-            <w:t>Skyscrapers</w:t>
-          </w:r>
-          <w:proofErr w:type="spellEnd"/>
         </w:p>
         <w:p>
           <w:pPr>
@@ -267,7 +254,16 @@
               <w:szCs w:val="52"/>
               <w:lang w:eastAsia="es-ES"/>
             </w:rPr>
-            <w:t>Iteración 1 Hito 3</w:t>
+            <w:t>Iteración 4</w:t>
+          </w:r>
+          <w:r>
+            <w:rPr>
+              <w:rFonts w:ascii="Verdana" w:eastAsia="Times New Roman" w:hAnsi="Verdana" w:cs="Times New Roman"/>
+              <w:sz w:val="40"/>
+              <w:szCs w:val="52"/>
+              <w:lang w:eastAsia="es-ES"/>
+            </w:rPr>
+            <w:t xml:space="preserve"> Hito 3</w:t>
           </w:r>
           <w:r>
             <w:rPr>
@@ -361,7 +357,18 @@
               <w:szCs w:val="24"/>
               <w:lang w:eastAsia="es-ES"/>
             </w:rPr>
-            <w:t>12-2-2017</w:t>
+            <w:t>27-3</w:t>
+          </w:r>
+          <w:bookmarkStart w:id="1" w:name="_GoBack"/>
+          <w:bookmarkEnd w:id="1"/>
+          <w:r>
+            <w:rPr>
+              <w:rFonts w:ascii="Verdana" w:eastAsia="Times New Roman" w:hAnsi="Verdana" w:cs="Times New Roman"/>
+              <w:sz w:val="28"/>
+              <w:szCs w:val="24"/>
+              <w:lang w:eastAsia="es-ES"/>
+            </w:rPr>
+            <w:t>-2017</w:t>
           </w:r>
         </w:p>
         <w:p>
@@ -512,7 +519,6 @@
               <w:lang w:eastAsia="en-US"/>
             </w:rPr>
           </w:pPr>
-          <w:proofErr w:type="spellStart"/>
           <w:r>
             <w:rPr>
               <w:rFonts w:ascii="Verdana" w:eastAsiaTheme="minorHAnsi" w:hAnsi="Verdana" w:cstheme="minorBidi"/>
@@ -520,29 +526,8 @@
               <w:sz w:val="28"/>
               <w:lang w:eastAsia="en-US"/>
             </w:rPr>
-            <w:t>Stoycho</w:t>
+            <w:t>Stoycho Ivanov Atanasov</w:t>
           </w:r>
-          <w:proofErr w:type="spellEnd"/>
-          <w:r>
-            <w:rPr>
-              <w:rFonts w:ascii="Verdana" w:eastAsiaTheme="minorHAnsi" w:hAnsi="Verdana" w:cstheme="minorBidi"/>
-              <w:kern w:val="0"/>
-              <w:sz w:val="28"/>
-              <w:lang w:eastAsia="en-US"/>
-            </w:rPr>
-            <w:t xml:space="preserve"> Ivanov </w:t>
-          </w:r>
-          <w:proofErr w:type="spellStart"/>
-          <w:r>
-            <w:rPr>
-              <w:rFonts w:ascii="Verdana" w:eastAsiaTheme="minorHAnsi" w:hAnsi="Verdana" w:cstheme="minorBidi"/>
-              <w:kern w:val="0"/>
-              <w:sz w:val="28"/>
-              <w:lang w:eastAsia="en-US"/>
-            </w:rPr>
-            <w:t>Atanasov</w:t>
-          </w:r>
-          <w:proofErr w:type="spellEnd"/>
         </w:p>
         <w:p>
           <w:pPr>
@@ -676,9 +661,9 @@
           <w:iCs/>
         </w:rPr>
       </w:pPr>
-      <w:bookmarkStart w:id="1" w:name="_Toc462057869"/>
+      <w:bookmarkStart w:id="2" w:name="_Toc462057869"/>
       <w:bookmarkEnd w:id="0"/>
-      <w:bookmarkEnd w:id="1"/>
+      <w:bookmarkEnd w:id="2"/>
     </w:p>
     <w:p>
       <w:pPr>
@@ -719,23 +704,7 @@
           <w:i/>
           <w:iCs/>
         </w:rPr>
-        <w:t xml:space="preserve"> correspondiente al proyecto </w:t>
-      </w:r>
-      <w:proofErr w:type="spellStart"/>
-      <w:r>
-        <w:rPr>
-          <w:i/>
-          <w:iCs/>
-        </w:rPr>
-        <w:t>Vesper</w:t>
-      </w:r>
-      <w:proofErr w:type="spellEnd"/>
-      <w:r>
-        <w:rPr>
-          <w:i/>
-          <w:iCs/>
-        </w:rPr>
-        <w:t xml:space="preserve"> de la rama de Videojuegos en el que se detalla las tareas realizadas en dicha iteración, las horas realizadas y estimadas, el porcentaje cumplido y si dicha actividad tiene alguna observación. También analizaremos las causas de dichos resultados.</w:t>
+        <w:t xml:space="preserve"> correspondiente al proyecto Vesper de la rama de Videojuegos en el que se detalla las tareas realizadas en dicha iteración, las horas realizadas y estimadas, el porcentaje cumplido y si dicha actividad tiene alguna observación. También analizaremos las causas de dichos resultados.</w:t>
       </w:r>
     </w:p>
     <w:p/>
@@ -750,6 +719,132 @@
       </w:pPr>
       <w:r>
         <w:t>Conclusiones</w:t>
+      </w:r>
+    </w:p>
+    <w:p>
+      <w:pPr>
+        <w:rPr>
+          <w:b/>
+          <w:sz w:val="24"/>
+        </w:rPr>
+      </w:pPr>
+    </w:p>
+    <w:p>
+      <w:r>
+        <w:rPr>
+          <w:b/>
+        </w:rPr>
+        <w:t>[V2] Mecánicas básicas entidades sin IA</w:t>
+      </w:r>
+      <w:r>
+        <w:rPr>
+          <w:b/>
+        </w:rPr>
+        <w:t xml:space="preserve"> y </w:t>
+      </w:r>
+      <w:r>
+        <w:rPr>
+          <w:b/>
+          <w:sz w:val="24"/>
+        </w:rPr>
+        <w:t>m</w:t>
+      </w:r>
+      <w:r>
+        <w:rPr>
+          <w:b/>
+          <w:sz w:val="24"/>
+        </w:rPr>
+        <w:t>ecánicas de puzzle</w:t>
+      </w:r>
+      <w:r>
+        <w:rPr>
+          <w:b/>
+        </w:rPr>
+        <w:t xml:space="preserve">: </w:t>
+      </w:r>
+      <w:r>
+        <w:t xml:space="preserve">Las mecánicas funcionan (se abren las puertas), pero no todos los tipos de puerta están implementados en el mapa. </w:t>
+      </w:r>
+    </w:p>
+    <w:p>
+      <w:pPr>
+        <w:rPr>
+          <w:sz w:val="24"/>
+        </w:rPr>
+      </w:pPr>
+      <w:r>
+        <w:rPr>
+          <w:b/>
+          <w:sz w:val="24"/>
+        </w:rPr>
+        <w:t>[V1] Sistema de percepción sensorial</w:t>
+      </w:r>
+      <w:r>
+        <w:rPr>
+          <w:b/>
+          <w:sz w:val="24"/>
+        </w:rPr>
+        <w:t>:</w:t>
+      </w:r>
+      <w:r>
+        <w:rPr>
+          <w:b/>
+          <w:sz w:val="24"/>
+        </w:rPr>
+        <w:t xml:space="preserve"> </w:t>
+      </w:r>
+      <w:r>
+        <w:rPr>
+          <w:sz w:val="24"/>
+        </w:rPr>
+        <w:t>Falta por implementar la vista</w:t>
+      </w:r>
+      <w:r>
+        <w:rPr>
+          <w:sz w:val="24"/>
+        </w:rPr>
+        <w:t xml:space="preserve"> de la IA</w:t>
+      </w:r>
+      <w:r>
+        <w:rPr>
+          <w:sz w:val="24"/>
+        </w:rPr>
+        <w:t>.</w:t>
+      </w:r>
+    </w:p>
+    <w:p>
+      <w:r>
+        <w:rPr>
+          <w:b/>
+          <w:sz w:val="24"/>
+        </w:rPr>
+        <w:t>[V2] Diseño y creación de niveles</w:t>
+      </w:r>
+      <w:r>
+        <w:rPr>
+          <w:b/>
+          <w:sz w:val="24"/>
+        </w:rPr>
+        <w:t>:</w:t>
+      </w:r>
+      <w:r>
+        <w:rPr>
+          <w:b/>
+          <w:sz w:val="24"/>
+        </w:rPr>
+        <w:t xml:space="preserve"> </w:t>
+      </w:r>
+      <w:r>
+        <w:rPr>
+          <w:sz w:val="24"/>
+        </w:rPr>
+        <w:t xml:space="preserve">Falta el último nivel por diseñar y reorganizar los objetos del entorno de los niveles que ya </w:t>
+      </w:r>
+      <w:r>
+        <w:rPr>
+          <w:sz w:val="24"/>
+        </w:rPr>
+        <w:t>han sido realizados.</w:t>
       </w:r>
     </w:p>
     <w:p>
@@ -926,35 +1021,7 @@
               <w:rPr>
                 <w:sz w:val="24"/>
               </w:rPr>
-              <w:t xml:space="preserve">[TAG] Visualización: visualizador </w:t>
-            </w:r>
-            <w:proofErr w:type="spellStart"/>
-            <w:r>
-              <w:rPr>
-                <w:sz w:val="24"/>
-              </w:rPr>
-              <w:t>OpenGL</w:t>
-            </w:r>
-            <w:proofErr w:type="spellEnd"/>
-            <w:r>
-              <w:rPr>
-                <w:sz w:val="24"/>
-              </w:rPr>
-              <w:t xml:space="preserve"> 4.X con cuatro </w:t>
-            </w:r>
-            <w:proofErr w:type="spellStart"/>
-            <w:r>
-              <w:rPr>
-                <w:sz w:val="24"/>
-              </w:rPr>
-              <w:t>shaders</w:t>
-            </w:r>
-            <w:proofErr w:type="spellEnd"/>
-            <w:r>
-              <w:rPr>
-                <w:sz w:val="24"/>
-              </w:rPr>
-              <w:t xml:space="preserve"> avanzados</w:t>
+              <w:t>[V2] Mecánicas de puzzle</w:t>
             </w:r>
           </w:p>
         </w:tc>
@@ -971,6 +1038,12 @@
                 <w:sz w:val="24"/>
               </w:rPr>
             </w:pPr>
+            <w:r>
+              <w:rPr>
+                <w:sz w:val="24"/>
+              </w:rPr>
+              <w:t>90%</w:t>
+            </w:r>
           </w:p>
         </w:tc>
         <w:tc>
@@ -990,7 +1063,7 @@
               <w:rPr>
                 <w:sz w:val="24"/>
               </w:rPr>
-              <w:t>45 horas estimadas/</w:t>
+              <w:t>8h / 10h</w:t>
             </w:r>
           </w:p>
         </w:tc>
@@ -1006,6 +1079,715 @@
                 <w:sz w:val="24"/>
               </w:rPr>
             </w:pPr>
+            <w:r>
+              <w:rPr>
+                <w:sz w:val="24"/>
+              </w:rPr>
+              <w:t xml:space="preserve">Se </w:t>
+            </w:r>
+            <w:r>
+              <w:rPr>
+                <w:sz w:val="24"/>
+              </w:rPr>
+              <w:t>terminará en el hito 4.</w:t>
+            </w:r>
+          </w:p>
+        </w:tc>
+      </w:tr>
+      <w:tr>
+        <w:trPr>
+          <w:trHeight w:val="478"/>
+        </w:trPr>
+        <w:tc>
+          <w:tcPr>
+            <w:tcW w:w="2376" w:type="dxa"/>
+            <w:vAlign w:val="center"/>
+          </w:tcPr>
+          <w:p>
+            <w:pPr>
+              <w:spacing w:after="0"/>
+              <w:rPr>
+                <w:sz w:val="24"/>
+              </w:rPr>
+            </w:pPr>
+            <w:r>
+              <w:rPr>
+                <w:sz w:val="24"/>
+              </w:rPr>
+              <w:t>[V2] Mecánicas básicas entidades sin IA</w:t>
+            </w:r>
+          </w:p>
+        </w:tc>
+        <w:tc>
+          <w:tcPr>
+            <w:tcW w:w="1276" w:type="dxa"/>
+            <w:vAlign w:val="center"/>
+          </w:tcPr>
+          <w:p>
+            <w:pPr>
+              <w:spacing w:after="0"/>
+              <w:jc w:val="center"/>
+              <w:rPr>
+                <w:sz w:val="24"/>
+              </w:rPr>
+            </w:pPr>
+            <w:r>
+              <w:rPr>
+                <w:sz w:val="24"/>
+              </w:rPr>
+              <w:t>90%</w:t>
+            </w:r>
+          </w:p>
+        </w:tc>
+        <w:tc>
+          <w:tcPr>
+            <w:tcW w:w="1843" w:type="dxa"/>
+            <w:vAlign w:val="center"/>
+          </w:tcPr>
+          <w:p>
+            <w:pPr>
+              <w:spacing w:after="0"/>
+              <w:jc w:val="center"/>
+              <w:rPr>
+                <w:sz w:val="24"/>
+              </w:rPr>
+            </w:pPr>
+            <w:r>
+              <w:rPr>
+                <w:sz w:val="24"/>
+              </w:rPr>
+              <w:t>25h / 10h</w:t>
+            </w:r>
+          </w:p>
+        </w:tc>
+        <w:tc>
+          <w:tcPr>
+            <w:tcW w:w="3260" w:type="dxa"/>
+            <w:vAlign w:val="center"/>
+          </w:tcPr>
+          <w:p>
+            <w:pPr>
+              <w:spacing w:after="0"/>
+              <w:rPr>
+                <w:sz w:val="24"/>
+              </w:rPr>
+            </w:pPr>
+            <w:r>
+              <w:rPr>
+                <w:sz w:val="24"/>
+              </w:rPr>
+              <w:t>Se terminará en el hito 4.</w:t>
+            </w:r>
+          </w:p>
+        </w:tc>
+      </w:tr>
+      <w:tr>
+        <w:trPr>
+          <w:trHeight w:val="478"/>
+        </w:trPr>
+        <w:tc>
+          <w:tcPr>
+            <w:tcW w:w="2376" w:type="dxa"/>
+            <w:vAlign w:val="center"/>
+          </w:tcPr>
+          <w:p>
+            <w:pPr>
+              <w:spacing w:after="0"/>
+              <w:rPr>
+                <w:sz w:val="24"/>
+              </w:rPr>
+            </w:pPr>
+            <w:r>
+              <w:rPr>
+                <w:sz w:val="24"/>
+                <w:szCs w:val="24"/>
+              </w:rPr>
+              <w:t>[PD] Tráiler juego</w:t>
+            </w:r>
+          </w:p>
+        </w:tc>
+        <w:tc>
+          <w:tcPr>
+            <w:tcW w:w="1276" w:type="dxa"/>
+            <w:vAlign w:val="center"/>
+          </w:tcPr>
+          <w:p>
+            <w:pPr>
+              <w:spacing w:after="0"/>
+              <w:jc w:val="center"/>
+              <w:rPr>
+                <w:sz w:val="24"/>
+              </w:rPr>
+            </w:pPr>
+            <w:r>
+              <w:rPr>
+                <w:sz w:val="24"/>
+              </w:rPr>
+              <w:t>10</w:t>
+            </w:r>
+            <w:r>
+              <w:rPr>
+                <w:sz w:val="24"/>
+              </w:rPr>
+              <w:t>0%</w:t>
+            </w:r>
+          </w:p>
+        </w:tc>
+        <w:tc>
+          <w:tcPr>
+            <w:tcW w:w="1843" w:type="dxa"/>
+            <w:vAlign w:val="center"/>
+          </w:tcPr>
+          <w:p>
+            <w:pPr>
+              <w:spacing w:after="0"/>
+              <w:jc w:val="center"/>
+              <w:rPr>
+                <w:sz w:val="24"/>
+              </w:rPr>
+            </w:pPr>
+            <w:r>
+              <w:rPr>
+                <w:sz w:val="24"/>
+              </w:rPr>
+              <w:t xml:space="preserve">36h </w:t>
+            </w:r>
+            <w:r>
+              <w:rPr>
+                <w:sz w:val="24"/>
+              </w:rPr>
+              <w:t>/40</w:t>
+            </w:r>
+            <w:r>
+              <w:rPr>
+                <w:sz w:val="24"/>
+              </w:rPr>
+              <w:t>h</w:t>
+            </w:r>
+          </w:p>
+        </w:tc>
+        <w:tc>
+          <w:tcPr>
+            <w:tcW w:w="3260" w:type="dxa"/>
+            <w:vAlign w:val="center"/>
+          </w:tcPr>
+          <w:p>
+            <w:pPr>
+              <w:spacing w:after="0"/>
+              <w:rPr>
+                <w:sz w:val="24"/>
+              </w:rPr>
+            </w:pPr>
+          </w:p>
+        </w:tc>
+      </w:tr>
+      <w:tr>
+        <w:trPr>
+          <w:trHeight w:val="478"/>
+        </w:trPr>
+        <w:tc>
+          <w:tcPr>
+            <w:tcW w:w="2376" w:type="dxa"/>
+            <w:vAlign w:val="center"/>
+          </w:tcPr>
+          <w:p>
+            <w:pPr>
+              <w:spacing w:after="0"/>
+              <w:rPr>
+                <w:sz w:val="24"/>
+                <w:szCs w:val="24"/>
+              </w:rPr>
+            </w:pPr>
+            <w:r>
+              <w:rPr>
+                <w:sz w:val="24"/>
+              </w:rPr>
+              <w:t>[RV] Modelado del entorno y elementos</w:t>
+            </w:r>
+          </w:p>
+        </w:tc>
+        <w:tc>
+          <w:tcPr>
+            <w:tcW w:w="1276" w:type="dxa"/>
+            <w:vAlign w:val="center"/>
+          </w:tcPr>
+          <w:p>
+            <w:pPr>
+              <w:spacing w:after="0"/>
+              <w:jc w:val="center"/>
+              <w:rPr>
+                <w:sz w:val="24"/>
+              </w:rPr>
+            </w:pPr>
+            <w:r>
+              <w:rPr>
+                <w:sz w:val="24"/>
+              </w:rPr>
+              <w:t>9</w:t>
+            </w:r>
+            <w:r>
+              <w:rPr>
+                <w:sz w:val="24"/>
+              </w:rPr>
+              <w:t>0%</w:t>
+            </w:r>
+          </w:p>
+        </w:tc>
+        <w:tc>
+          <w:tcPr>
+            <w:tcW w:w="1843" w:type="dxa"/>
+            <w:vAlign w:val="center"/>
+          </w:tcPr>
+          <w:p>
+            <w:pPr>
+              <w:spacing w:after="0"/>
+              <w:jc w:val="center"/>
+              <w:rPr>
+                <w:sz w:val="24"/>
+              </w:rPr>
+            </w:pPr>
+            <w:r>
+              <w:rPr>
+                <w:sz w:val="24"/>
+              </w:rPr>
+              <w:t xml:space="preserve">100h / </w:t>
+            </w:r>
+            <w:r>
+              <w:rPr>
+                <w:sz w:val="24"/>
+              </w:rPr>
+              <w:t>8</w:t>
+            </w:r>
+            <w:r>
+              <w:rPr>
+                <w:sz w:val="24"/>
+              </w:rPr>
+              <w:t>0h</w:t>
+            </w:r>
+          </w:p>
+        </w:tc>
+        <w:tc>
+          <w:tcPr>
+            <w:tcW w:w="3260" w:type="dxa"/>
+            <w:vAlign w:val="center"/>
+          </w:tcPr>
+          <w:p>
+            <w:pPr>
+              <w:spacing w:after="0"/>
+              <w:rPr>
+                <w:sz w:val="24"/>
+              </w:rPr>
+            </w:pPr>
+            <w:r>
+              <w:rPr>
+                <w:sz w:val="24"/>
+              </w:rPr>
+              <w:t>Se terminará en el hito 4.</w:t>
+            </w:r>
+          </w:p>
+        </w:tc>
+      </w:tr>
+      <w:tr>
+        <w:trPr>
+          <w:trHeight w:val="478"/>
+        </w:trPr>
+        <w:tc>
+          <w:tcPr>
+            <w:tcW w:w="2376" w:type="dxa"/>
+            <w:vAlign w:val="center"/>
+          </w:tcPr>
+          <w:p>
+            <w:pPr>
+              <w:spacing w:after="0"/>
+              <w:rPr>
+                <w:sz w:val="24"/>
+                <w:szCs w:val="24"/>
+              </w:rPr>
+            </w:pPr>
+            <w:r>
+              <w:rPr>
+                <w:sz w:val="24"/>
+              </w:rPr>
+              <w:t>[V1] Sistema de percepción sensorial</w:t>
+            </w:r>
+          </w:p>
+        </w:tc>
+        <w:tc>
+          <w:tcPr>
+            <w:tcW w:w="1276" w:type="dxa"/>
+            <w:vAlign w:val="center"/>
+          </w:tcPr>
+          <w:p>
+            <w:pPr>
+              <w:spacing w:after="0"/>
+              <w:jc w:val="center"/>
+              <w:rPr>
+                <w:sz w:val="24"/>
+              </w:rPr>
+            </w:pPr>
+            <w:r>
+              <w:rPr>
+                <w:sz w:val="24"/>
+              </w:rPr>
+              <w:t>50</w:t>
+            </w:r>
+            <w:r>
+              <w:rPr>
+                <w:sz w:val="24"/>
+              </w:rPr>
+              <w:t>%</w:t>
+            </w:r>
+          </w:p>
+        </w:tc>
+        <w:tc>
+          <w:tcPr>
+            <w:tcW w:w="1843" w:type="dxa"/>
+            <w:vAlign w:val="center"/>
+          </w:tcPr>
+          <w:p>
+            <w:pPr>
+              <w:spacing w:after="0"/>
+              <w:jc w:val="center"/>
+              <w:rPr>
+                <w:sz w:val="24"/>
+              </w:rPr>
+            </w:pPr>
+            <w:r>
+              <w:rPr>
+                <w:sz w:val="24"/>
+              </w:rPr>
+              <w:t>28h / 6</w:t>
+            </w:r>
+            <w:r>
+              <w:rPr>
+                <w:sz w:val="24"/>
+              </w:rPr>
+              <w:t>4</w:t>
+            </w:r>
+            <w:r>
+              <w:rPr>
+                <w:sz w:val="24"/>
+              </w:rPr>
+              <w:t>h</w:t>
+            </w:r>
+          </w:p>
+        </w:tc>
+        <w:tc>
+          <w:tcPr>
+            <w:tcW w:w="3260" w:type="dxa"/>
+            <w:vAlign w:val="center"/>
+          </w:tcPr>
+          <w:p>
+            <w:pPr>
+              <w:spacing w:after="0"/>
+              <w:rPr>
+                <w:sz w:val="24"/>
+              </w:rPr>
+            </w:pPr>
+            <w:r>
+              <w:rPr>
+                <w:sz w:val="24"/>
+              </w:rPr>
+              <w:t>Se terminará en el hito 4.</w:t>
+            </w:r>
+          </w:p>
+        </w:tc>
+      </w:tr>
+      <w:tr>
+        <w:trPr>
+          <w:trHeight w:val="478"/>
+        </w:trPr>
+        <w:tc>
+          <w:tcPr>
+            <w:tcW w:w="2376" w:type="dxa"/>
+            <w:vAlign w:val="center"/>
+          </w:tcPr>
+          <w:p>
+            <w:pPr>
+              <w:spacing w:after="0"/>
+              <w:rPr>
+                <w:sz w:val="24"/>
+              </w:rPr>
+            </w:pPr>
+            <w:r>
+              <w:rPr>
+                <w:sz w:val="24"/>
+              </w:rPr>
+              <w:t>[V1] Sistema de gestión de eventos</w:t>
+            </w:r>
+          </w:p>
+        </w:tc>
+        <w:tc>
+          <w:tcPr>
+            <w:tcW w:w="1276" w:type="dxa"/>
+            <w:vAlign w:val="center"/>
+          </w:tcPr>
+          <w:p>
+            <w:pPr>
+              <w:spacing w:after="0"/>
+              <w:jc w:val="center"/>
+              <w:rPr>
+                <w:sz w:val="24"/>
+              </w:rPr>
+            </w:pPr>
+            <w:r>
+              <w:rPr>
+                <w:sz w:val="24"/>
+              </w:rPr>
+              <w:t>10</w:t>
+            </w:r>
+            <w:r>
+              <w:rPr>
+                <w:sz w:val="24"/>
+              </w:rPr>
+              <w:t>0%</w:t>
+            </w:r>
+          </w:p>
+        </w:tc>
+        <w:tc>
+          <w:tcPr>
+            <w:tcW w:w="1843" w:type="dxa"/>
+            <w:vAlign w:val="center"/>
+          </w:tcPr>
+          <w:p>
+            <w:pPr>
+              <w:spacing w:after="0"/>
+              <w:jc w:val="center"/>
+              <w:rPr>
+                <w:sz w:val="24"/>
+              </w:rPr>
+            </w:pPr>
+            <w:r>
+              <w:rPr>
+                <w:sz w:val="24"/>
+              </w:rPr>
+              <w:t xml:space="preserve">55h / </w:t>
+            </w:r>
+            <w:r>
+              <w:rPr>
+                <w:sz w:val="24"/>
+              </w:rPr>
+              <w:t>37</w:t>
+            </w:r>
+            <w:r>
+              <w:rPr>
+                <w:sz w:val="24"/>
+              </w:rPr>
+              <w:t>h</w:t>
+            </w:r>
+          </w:p>
+        </w:tc>
+        <w:tc>
+          <w:tcPr>
+            <w:tcW w:w="3260" w:type="dxa"/>
+            <w:vAlign w:val="center"/>
+          </w:tcPr>
+          <w:p>
+            <w:pPr>
+              <w:spacing w:after="0"/>
+              <w:rPr>
+                <w:sz w:val="24"/>
+              </w:rPr>
+            </w:pPr>
+          </w:p>
+        </w:tc>
+      </w:tr>
+      <w:tr>
+        <w:trPr>
+          <w:trHeight w:val="478"/>
+        </w:trPr>
+        <w:tc>
+          <w:tcPr>
+            <w:tcW w:w="2376" w:type="dxa"/>
+            <w:vAlign w:val="center"/>
+          </w:tcPr>
+          <w:p>
+            <w:pPr>
+              <w:spacing w:after="0"/>
+              <w:rPr>
+                <w:sz w:val="24"/>
+              </w:rPr>
+            </w:pPr>
+            <w:r>
+              <w:rPr>
+                <w:sz w:val="24"/>
+                <w:szCs w:val="24"/>
+              </w:rPr>
+              <w:t>[V1] Sistema de búsqueda de caminos y control</w:t>
+            </w:r>
+          </w:p>
+        </w:tc>
+        <w:tc>
+          <w:tcPr>
+            <w:tcW w:w="1276" w:type="dxa"/>
+            <w:vAlign w:val="center"/>
+          </w:tcPr>
+          <w:p>
+            <w:pPr>
+              <w:spacing w:after="0"/>
+              <w:jc w:val="center"/>
+              <w:rPr>
+                <w:sz w:val="24"/>
+              </w:rPr>
+            </w:pPr>
+            <w:r>
+              <w:rPr>
+                <w:sz w:val="24"/>
+              </w:rPr>
+              <w:t>7</w:t>
+            </w:r>
+            <w:r>
+              <w:rPr>
+                <w:sz w:val="24"/>
+              </w:rPr>
+              <w:t>0%</w:t>
+            </w:r>
+          </w:p>
+        </w:tc>
+        <w:tc>
+          <w:tcPr>
+            <w:tcW w:w="1843" w:type="dxa"/>
+            <w:vAlign w:val="center"/>
+          </w:tcPr>
+          <w:p>
+            <w:pPr>
+              <w:spacing w:after="0"/>
+              <w:jc w:val="center"/>
+              <w:rPr>
+                <w:sz w:val="24"/>
+              </w:rPr>
+            </w:pPr>
+            <w:r>
+              <w:rPr>
+                <w:sz w:val="24"/>
+              </w:rPr>
+              <w:t>50h / 2</w:t>
+            </w:r>
+            <w:r>
+              <w:rPr>
+                <w:sz w:val="24"/>
+              </w:rPr>
+              <w:t>0h</w:t>
+            </w:r>
+          </w:p>
+        </w:tc>
+        <w:tc>
+          <w:tcPr>
+            <w:tcW w:w="3260" w:type="dxa"/>
+            <w:vAlign w:val="center"/>
+          </w:tcPr>
+          <w:p>
+            <w:pPr>
+              <w:spacing w:after="0"/>
+              <w:rPr>
+                <w:sz w:val="24"/>
+              </w:rPr>
+            </w:pPr>
+            <w:r>
+              <w:rPr>
+                <w:sz w:val="24"/>
+              </w:rPr>
+              <w:t>Se terminará en el hito 4.</w:t>
+            </w:r>
+          </w:p>
+        </w:tc>
+      </w:tr>
+      <w:tr>
+        <w:trPr>
+          <w:trHeight w:val="478"/>
+        </w:trPr>
+        <w:tc>
+          <w:tcPr>
+            <w:tcW w:w="2376" w:type="dxa"/>
+            <w:vAlign w:val="center"/>
+          </w:tcPr>
+          <w:p>
+            <w:pPr>
+              <w:spacing w:after="0"/>
+              <w:rPr>
+                <w:sz w:val="24"/>
+              </w:rPr>
+            </w:pPr>
+            <w:r>
+              <w:rPr>
+                <w:sz w:val="24"/>
+              </w:rPr>
+              <w:t>[TAG] Visualización: visualizador OpenGL 4.X con cuatro shaders avanzados</w:t>
+            </w:r>
+          </w:p>
+        </w:tc>
+        <w:tc>
+          <w:tcPr>
+            <w:tcW w:w="1276" w:type="dxa"/>
+            <w:vAlign w:val="center"/>
+          </w:tcPr>
+          <w:p>
+            <w:pPr>
+              <w:spacing w:after="0"/>
+              <w:jc w:val="center"/>
+              <w:rPr>
+                <w:sz w:val="24"/>
+              </w:rPr>
+            </w:pPr>
+            <w:r>
+              <w:rPr>
+                <w:sz w:val="24"/>
+              </w:rPr>
+              <w:t>0%</w:t>
+            </w:r>
+          </w:p>
+        </w:tc>
+        <w:tc>
+          <w:tcPr>
+            <w:tcW w:w="1843" w:type="dxa"/>
+            <w:vAlign w:val="center"/>
+          </w:tcPr>
+          <w:p>
+            <w:pPr>
+              <w:spacing w:after="0"/>
+              <w:jc w:val="center"/>
+              <w:rPr>
+                <w:sz w:val="24"/>
+              </w:rPr>
+            </w:pPr>
+            <w:r>
+              <w:rPr>
+                <w:sz w:val="24"/>
+              </w:rPr>
+              <w:t xml:space="preserve">45h </w:t>
+            </w:r>
+            <w:r>
+              <w:rPr>
+                <w:sz w:val="24"/>
+              </w:rPr>
+              <w:t>/</w:t>
+            </w:r>
+            <w:r>
+              <w:rPr>
+                <w:sz w:val="24"/>
+              </w:rPr>
+              <w:t xml:space="preserve"> 0h</w:t>
+            </w:r>
+          </w:p>
+        </w:tc>
+        <w:tc>
+          <w:tcPr>
+            <w:tcW w:w="3260" w:type="dxa"/>
+            <w:vAlign w:val="center"/>
+          </w:tcPr>
+          <w:p>
+            <w:pPr>
+              <w:spacing w:after="0"/>
+              <w:rPr>
+                <w:sz w:val="24"/>
+              </w:rPr>
+            </w:pPr>
+            <w:r>
+              <w:rPr>
+                <w:sz w:val="24"/>
+              </w:rPr>
+              <w:t>Se implementará en el hito 4.</w:t>
+            </w:r>
           </w:p>
         </w:tc>
       </w:tr>
@@ -1046,6 +1828,12 @@
                 <w:sz w:val="24"/>
               </w:rPr>
             </w:pPr>
+            <w:r>
+              <w:rPr>
+                <w:sz w:val="24"/>
+              </w:rPr>
+              <w:t>100%</w:t>
+            </w:r>
           </w:p>
         </w:tc>
         <w:tc>
@@ -1065,7 +1853,19 @@
               <w:rPr>
                 <w:sz w:val="24"/>
               </w:rPr>
-              <w:t>25 horas estimadas/</w:t>
+              <w:t xml:space="preserve">25h </w:t>
+            </w:r>
+            <w:r>
+              <w:rPr>
+                <w:sz w:val="24"/>
+              </w:rPr>
+              <w:t>/</w:t>
+            </w:r>
+            <w:r>
+              <w:rPr>
+                <w:sz w:val="24"/>
+              </w:rPr>
+              <w:t xml:space="preserve"> 15h</w:t>
             </w:r>
           </w:p>
         </w:tc>
@@ -1110,35 +1910,7 @@
               <w:rPr>
                 <w:sz w:val="24"/>
               </w:rPr>
-              <w:t xml:space="preserve">[TAG] Visualización: visualizador </w:t>
-            </w:r>
-            <w:proofErr w:type="spellStart"/>
-            <w:r>
-              <w:rPr>
-                <w:sz w:val="24"/>
-              </w:rPr>
-              <w:t>OpenGL</w:t>
-            </w:r>
-            <w:proofErr w:type="spellEnd"/>
-            <w:r>
-              <w:rPr>
-                <w:sz w:val="24"/>
-              </w:rPr>
-              <w:t xml:space="preserve"> 4.X de las entidades tipo malla. </w:t>
-            </w:r>
-            <w:proofErr w:type="spellStart"/>
-            <w:r>
-              <w:rPr>
-                <w:sz w:val="24"/>
-              </w:rPr>
-              <w:t>Shader</w:t>
-            </w:r>
-            <w:proofErr w:type="spellEnd"/>
-            <w:r>
-              <w:rPr>
-                <w:sz w:val="24"/>
-              </w:rPr>
-              <w:t xml:space="preserve"> básico. Añadiendo materiales y texturas.</w:t>
+              <w:t>[TAG] Visualización: visualizador OpenGL 4.X de las entidades tipo malla. Shader básico. Añadiendo materiales y texturas.</w:t>
             </w:r>
           </w:p>
         </w:tc>
@@ -1155,6 +1927,12 @@
                 <w:sz w:val="24"/>
               </w:rPr>
             </w:pPr>
+            <w:r>
+              <w:rPr>
+                <w:sz w:val="24"/>
+              </w:rPr>
+              <w:t>100%</w:t>
+            </w:r>
           </w:p>
         </w:tc>
         <w:tc>
@@ -1174,7 +1952,7 @@
               <w:rPr>
                 <w:sz w:val="24"/>
               </w:rPr>
-              <w:t>20 horas estimadas</w:t>
+              <w:t xml:space="preserve">20h </w:t>
             </w:r>
             <w:r>
               <w:rPr>
@@ -1182,8 +1960,12 @@
               </w:rPr>
               <w:t>/</w:t>
             </w:r>
-            <w:bookmarkStart w:id="2" w:name="_GoBack"/>
-            <w:bookmarkEnd w:id="2"/>
+            <w:r>
+              <w:rPr>
+                <w:sz w:val="24"/>
+              </w:rPr>
+              <w:t xml:space="preserve"> 4h</w:t>
+            </w:r>
           </w:p>
         </w:tc>
         <w:tc>
@@ -1238,6 +2020,12 @@
                 <w:sz w:val="24"/>
               </w:rPr>
             </w:pPr>
+            <w:r>
+              <w:rPr>
+                <w:sz w:val="24"/>
+              </w:rPr>
+              <w:t>90%</w:t>
+            </w:r>
           </w:p>
         </w:tc>
         <w:tc>
@@ -1256,7 +2044,19 @@
               <w:rPr>
                 <w:sz w:val="24"/>
               </w:rPr>
-              <w:t>60 horas estimadas/</w:t>
+              <w:t xml:space="preserve">60h </w:t>
+            </w:r>
+            <w:r>
+              <w:rPr>
+                <w:sz w:val="24"/>
+              </w:rPr>
+              <w:t>/</w:t>
+            </w:r>
+            <w:r>
+              <w:rPr>
+                <w:sz w:val="24"/>
+              </w:rPr>
+              <w:t xml:space="preserve"> 20h</w:t>
             </w:r>
           </w:p>
         </w:tc>
@@ -1272,6 +2072,12 @@
                 <w:sz w:val="24"/>
               </w:rPr>
             </w:pPr>
+            <w:r>
+              <w:rPr>
+                <w:sz w:val="24"/>
+              </w:rPr>
+              <w:t>Se terminará en el hito 4.</w:t>
+            </w:r>
           </w:p>
         </w:tc>
       </w:tr>
@@ -1295,21 +2101,7 @@
               <w:rPr>
                 <w:sz w:val="24"/>
               </w:rPr>
-              <w:t xml:space="preserve">[V2] Implementación de </w:t>
-            </w:r>
-            <w:proofErr w:type="spellStart"/>
-            <w:r>
-              <w:rPr>
-                <w:sz w:val="24"/>
-              </w:rPr>
-              <w:t>clipping</w:t>
-            </w:r>
-            <w:proofErr w:type="spellEnd"/>
-            <w:r>
-              <w:rPr>
-                <w:sz w:val="24"/>
-              </w:rPr>
-              <w:t xml:space="preserve"> (comparativa de FPS con/sin oclusiones)</w:t>
+              <w:t>[V2] Implementación de clipping (comparativa de FPS con/sin oclusiones)</w:t>
             </w:r>
           </w:p>
         </w:tc>
@@ -1326,6 +2118,12 @@
                 <w:sz w:val="24"/>
               </w:rPr>
             </w:pPr>
+            <w:r>
+              <w:rPr>
+                <w:sz w:val="24"/>
+              </w:rPr>
+              <w:t>0%</w:t>
+            </w:r>
           </w:p>
         </w:tc>
         <w:tc>
@@ -1344,7 +2142,19 @@
               <w:rPr>
                 <w:sz w:val="24"/>
               </w:rPr>
-              <w:t>20 horas estimadas/</w:t>
+              <w:t xml:space="preserve">20h </w:t>
+            </w:r>
+            <w:r>
+              <w:rPr>
+                <w:sz w:val="24"/>
+              </w:rPr>
+              <w:t>/</w:t>
+            </w:r>
+            <w:r>
+              <w:rPr>
+                <w:sz w:val="24"/>
+              </w:rPr>
+              <w:t xml:space="preserve"> 0h</w:t>
             </w:r>
           </w:p>
         </w:tc>
@@ -1360,6 +2170,24 @@
                 <w:sz w:val="24"/>
               </w:rPr>
             </w:pPr>
+            <w:r>
+              <w:rPr>
+                <w:sz w:val="24"/>
+              </w:rPr>
+              <w:t xml:space="preserve">Se </w:t>
+            </w:r>
+            <w:r>
+              <w:rPr>
+                <w:sz w:val="24"/>
+              </w:rPr>
+              <w:t>realizará</w:t>
+            </w:r>
+            <w:r>
+              <w:rPr>
+                <w:sz w:val="24"/>
+              </w:rPr>
+              <w:t xml:space="preserve"> en el hito 4.</w:t>
+            </w:r>
           </w:p>
         </w:tc>
       </w:tr>
@@ -1400,6 +2228,12 @@
                 <w:sz w:val="24"/>
               </w:rPr>
             </w:pPr>
+            <w:r>
+              <w:rPr>
+                <w:sz w:val="24"/>
+              </w:rPr>
+              <w:t>0%</w:t>
+            </w:r>
           </w:p>
         </w:tc>
         <w:tc>
@@ -1418,7 +2252,31 @@
               <w:rPr>
                 <w:sz w:val="24"/>
               </w:rPr>
-              <w:t>100 horas estimadas/</w:t>
+              <w:t>100</w:t>
+            </w:r>
+            <w:r>
+              <w:rPr>
+                <w:sz w:val="24"/>
+              </w:rPr>
+              <w:t>h</w:t>
+            </w:r>
+            <w:r>
+              <w:rPr>
+                <w:sz w:val="24"/>
+              </w:rPr>
+              <w:t xml:space="preserve"> </w:t>
+            </w:r>
+            <w:r>
+              <w:rPr>
+                <w:sz w:val="24"/>
+              </w:rPr>
+              <w:t>/</w:t>
+            </w:r>
+            <w:r>
+              <w:rPr>
+                <w:sz w:val="24"/>
+              </w:rPr>
+              <w:t xml:space="preserve"> 0h</w:t>
             </w:r>
           </w:p>
         </w:tc>
@@ -1434,6 +2292,24 @@
                 <w:sz w:val="24"/>
               </w:rPr>
             </w:pPr>
+            <w:r>
+              <w:rPr>
+                <w:sz w:val="24"/>
+              </w:rPr>
+              <w:t xml:space="preserve">Se </w:t>
+            </w:r>
+            <w:r>
+              <w:rPr>
+                <w:sz w:val="24"/>
+              </w:rPr>
+              <w:t xml:space="preserve"> </w:t>
+            </w:r>
+            <w:r>
+              <w:rPr>
+                <w:sz w:val="24"/>
+              </w:rPr>
+              <w:t>realizará en el hito 4.</w:t>
+            </w:r>
           </w:p>
         </w:tc>
       </w:tr>
@@ -1457,49 +2333,8 @@
               <w:rPr>
                 <w:sz w:val="24"/>
               </w:rPr>
-              <w:t xml:space="preserve">[V2] Sistema de </w:t>
-            </w:r>
-            <w:proofErr w:type="spellStart"/>
-            <w:r>
-              <w:rPr>
-                <w:sz w:val="24"/>
-              </w:rPr>
-              <w:t>Level</w:t>
-            </w:r>
-            <w:proofErr w:type="spellEnd"/>
-            <w:r>
-              <w:rPr>
-                <w:sz w:val="24"/>
-              </w:rPr>
-              <w:t>-Of-</w:t>
-            </w:r>
-            <w:proofErr w:type="spellStart"/>
-            <w:r>
-              <w:rPr>
-                <w:sz w:val="24"/>
-              </w:rPr>
-              <w:t>Detail</w:t>
-            </w:r>
-            <w:proofErr w:type="spellEnd"/>
-            <w:r>
-              <w:rPr>
-                <w:sz w:val="24"/>
-              </w:rPr>
-              <w:t xml:space="preserve"> (</w:t>
-            </w:r>
-            <w:proofErr w:type="spellStart"/>
-            <w:r>
-              <w:rPr>
-                <w:sz w:val="24"/>
-              </w:rPr>
-              <w:t>LoD</w:t>
-            </w:r>
-            <w:proofErr w:type="spellEnd"/>
-            <w:r>
-              <w:rPr>
-                <w:sz w:val="24"/>
-              </w:rPr>
-              <w:t>) para la selección de la malla gráfica de los objetos</w:t>
+              <w:lastRenderedPageBreak/>
+              <w:t>[V2] Sistema de Level-Of-Detail (LoD) para la selección de la malla gráfica de los objetos</w:t>
             </w:r>
           </w:p>
         </w:tc>
@@ -1516,6 +2351,12 @@
                 <w:sz w:val="24"/>
               </w:rPr>
             </w:pPr>
+            <w:r>
+              <w:rPr>
+                <w:sz w:val="24"/>
+              </w:rPr>
+              <w:t>0%</w:t>
+            </w:r>
           </w:p>
         </w:tc>
         <w:tc>
@@ -1534,7 +2375,19 @@
               <w:rPr>
                 <w:sz w:val="24"/>
               </w:rPr>
-              <w:t>15 horas estimadas/</w:t>
+              <w:t xml:space="preserve">15h </w:t>
+            </w:r>
+            <w:r>
+              <w:rPr>
+                <w:sz w:val="24"/>
+              </w:rPr>
+              <w:t>/</w:t>
+            </w:r>
+            <w:r>
+              <w:rPr>
+                <w:sz w:val="24"/>
+              </w:rPr>
+              <w:t xml:space="preserve"> 0h</w:t>
             </w:r>
           </w:p>
         </w:tc>
@@ -1550,6 +2403,12 @@
                 <w:sz w:val="24"/>
               </w:rPr>
             </w:pPr>
+            <w:r>
+              <w:rPr>
+                <w:sz w:val="24"/>
+              </w:rPr>
+              <w:t>Se realizará en el hito 4.</w:t>
+            </w:r>
           </w:p>
         </w:tc>
       </w:tr>
@@ -1608,7 +2467,13 @@
               <w:rPr>
                 <w:sz w:val="24"/>
               </w:rPr>
-              <w:t>20 horas estimadas/</w:t>
+              <w:t xml:space="preserve">20h </w:t>
+            </w:r>
+            <w:r>
+              <w:rPr>
+                <w:sz w:val="24"/>
+              </w:rPr>
+              <w:t>/</w:t>
             </w:r>
           </w:p>
         </w:tc>
@@ -1657,7 +2522,7 @@
 </file>
 
 <file path=word/endnotes.xml><?xml version="1.0" encoding="utf-8"?>
-<w:endnotes xmlns:wpc="http://schemas.microsoft.com/office/word/2010/wordprocessingCanvas" xmlns:mc="http://schemas.openxmlformats.org/markup-compatibility/2006" xmlns:o="urn:schemas-microsoft-com:office:office" xmlns:r="http://schemas.openxmlformats.org/officeDocument/2006/relationships" xmlns:m="http://schemas.openxmlformats.org/officeDocument/2006/math" xmlns:v="urn:schemas-microsoft-com:vml" xmlns:wp14="http://schemas.microsoft.com/office/word/2010/wordprocessingDrawing" xmlns:wp="http://schemas.openxmlformats.org/drawingml/2006/wordprocessingDrawing" xmlns:w10="urn:schemas-microsoft-com:office:word" xmlns:w="http://schemas.openxmlformats.org/wordprocessingml/2006/main" xmlns:w14="http://schemas.microsoft.com/office/word/2010/wordml" xmlns:w15="http://schemas.microsoft.com/office/word/2012/wordml" xmlns:wpg="http://schemas.microsoft.com/office/word/2010/wordprocessingGroup" xmlns:wpi="http://schemas.microsoft.com/office/word/2010/wordprocessingInk" xmlns:wne="http://schemas.microsoft.com/office/word/2006/wordml" xmlns:wps="http://schemas.microsoft.com/office/word/2010/wordprocessingShape" mc:Ignorable="w14 w15 wp14">
+<w:endnotes xmlns:wpc="http://schemas.microsoft.com/office/word/2010/wordprocessingCanvas" xmlns:mo="http://schemas.microsoft.com/office/mac/office/2008/main" xmlns:mc="http://schemas.openxmlformats.org/markup-compatibility/2006" xmlns:mv="urn:schemas-microsoft-com:mac:vml" xmlns:o="urn:schemas-microsoft-com:office:office" xmlns:r="http://schemas.openxmlformats.org/officeDocument/2006/relationships" xmlns:m="http://schemas.openxmlformats.org/officeDocument/2006/math" xmlns:v="urn:schemas-microsoft-com:vml" xmlns:wp14="http://schemas.microsoft.com/office/word/2010/wordprocessingDrawing" xmlns:wp="http://schemas.openxmlformats.org/drawingml/2006/wordprocessingDrawing" xmlns:w10="urn:schemas-microsoft-com:office:word" xmlns:w="http://schemas.openxmlformats.org/wordprocessingml/2006/main" xmlns:w14="http://schemas.microsoft.com/office/word/2010/wordml" xmlns:w15="http://schemas.microsoft.com/office/word/2012/wordml" xmlns:wpg="http://schemas.microsoft.com/office/word/2010/wordprocessingGroup" xmlns:wpi="http://schemas.microsoft.com/office/word/2010/wordprocessingInk" xmlns:wne="http://schemas.microsoft.com/office/word/2006/wordml" xmlns:wps="http://schemas.microsoft.com/office/word/2010/wordprocessingShape" mc:Ignorable="w14 w15 wp14">
   <w:endnote w:type="separator" w:id="-1">
     <w:p>
       <w:pPr>
@@ -1682,7 +2547,7 @@
 </file>
 
 <file path=word/footer1.xml><?xml version="1.0" encoding="utf-8"?>
-<w:ftr xmlns:wpc="http://schemas.microsoft.com/office/word/2010/wordprocessingCanvas" xmlns:mc="http://schemas.openxmlformats.org/markup-compatibility/2006" xmlns:o="urn:schemas-microsoft-com:office:office" xmlns:r="http://schemas.openxmlformats.org/officeDocument/2006/relationships" xmlns:m="http://schemas.openxmlformats.org/officeDocument/2006/math" xmlns:v="urn:schemas-microsoft-com:vml" xmlns:wp14="http://schemas.microsoft.com/office/word/2010/wordprocessingDrawing" xmlns:wp="http://schemas.openxmlformats.org/drawingml/2006/wordprocessingDrawing" xmlns:w10="urn:schemas-microsoft-com:office:word" xmlns:w="http://schemas.openxmlformats.org/wordprocessingml/2006/main" xmlns:w14="http://schemas.microsoft.com/office/word/2010/wordml" xmlns:w15="http://schemas.microsoft.com/office/word/2012/wordml" xmlns:wpg="http://schemas.microsoft.com/office/word/2010/wordprocessingGroup" xmlns:wpi="http://schemas.microsoft.com/office/word/2010/wordprocessingInk" xmlns:wne="http://schemas.microsoft.com/office/word/2006/wordml" xmlns:wps="http://schemas.microsoft.com/office/word/2010/wordprocessingShape" mc:Ignorable="w14 w15 wp14">
+<w:ftr xmlns:wpc="http://schemas.microsoft.com/office/word/2010/wordprocessingCanvas" xmlns:mo="http://schemas.microsoft.com/office/mac/office/2008/main" xmlns:mc="http://schemas.openxmlformats.org/markup-compatibility/2006" xmlns:mv="urn:schemas-microsoft-com:mac:vml" xmlns:o="urn:schemas-microsoft-com:office:office" xmlns:r="http://schemas.openxmlformats.org/officeDocument/2006/relationships" xmlns:m="http://schemas.openxmlformats.org/officeDocument/2006/math" xmlns:v="urn:schemas-microsoft-com:vml" xmlns:wp14="http://schemas.microsoft.com/office/word/2010/wordprocessingDrawing" xmlns:wp="http://schemas.openxmlformats.org/drawingml/2006/wordprocessingDrawing" xmlns:w10="urn:schemas-microsoft-com:office:word" xmlns:w="http://schemas.openxmlformats.org/wordprocessingml/2006/main" xmlns:w14="http://schemas.microsoft.com/office/word/2010/wordml" xmlns:w15="http://schemas.microsoft.com/office/word/2012/wordml" xmlns:wpg="http://schemas.microsoft.com/office/word/2010/wordprocessingGroup" xmlns:wpi="http://schemas.microsoft.com/office/word/2010/wordprocessingInk" xmlns:wne="http://schemas.microsoft.com/office/word/2006/wordml" xmlns:wps="http://schemas.microsoft.com/office/word/2010/wordprocessingShape" mc:Ignorable="w14 w15 wp14">
   <w:p>
     <w:pPr>
       <w:pStyle w:val="Piedepgina"/>
@@ -1725,7 +2590,7 @@
         <w:rFonts w:asciiTheme="majorHAnsi" w:eastAsiaTheme="majorEastAsia" w:hAnsiTheme="majorHAnsi" w:cstheme="majorBidi"/>
         <w:noProof/>
       </w:rPr>
-      <w:t>2</w:t>
+      <w:t>1</w:t>
     </w:r>
     <w:r>
       <w:rPr>
@@ -1743,7 +2608,7 @@
 </file>
 
 <file path=word/footnotes.xml><?xml version="1.0" encoding="utf-8"?>
-<w:footnotes xmlns:wpc="http://schemas.microsoft.com/office/word/2010/wordprocessingCanvas" xmlns:mc="http://schemas.openxmlformats.org/markup-compatibility/2006" xmlns:o="urn:schemas-microsoft-com:office:office" xmlns:r="http://schemas.openxmlformats.org/officeDocument/2006/relationships" xmlns:m="http://schemas.openxmlformats.org/officeDocument/2006/math" xmlns:v="urn:schemas-microsoft-com:vml" xmlns:wp14="http://schemas.microsoft.com/office/word/2010/wordprocessingDrawing" xmlns:wp="http://schemas.openxmlformats.org/drawingml/2006/wordprocessingDrawing" xmlns:w10="urn:schemas-microsoft-com:office:word" xmlns:w="http://schemas.openxmlformats.org/wordprocessingml/2006/main" xmlns:w14="http://schemas.microsoft.com/office/word/2010/wordml" xmlns:w15="http://schemas.microsoft.com/office/word/2012/wordml" xmlns:wpg="http://schemas.microsoft.com/office/word/2010/wordprocessingGroup" xmlns:wpi="http://schemas.microsoft.com/office/word/2010/wordprocessingInk" xmlns:wne="http://schemas.microsoft.com/office/word/2006/wordml" xmlns:wps="http://schemas.microsoft.com/office/word/2010/wordprocessingShape" mc:Ignorable="w14 w15 wp14">
+<w:footnotes xmlns:wpc="http://schemas.microsoft.com/office/word/2010/wordprocessingCanvas" xmlns:mo="http://schemas.microsoft.com/office/mac/office/2008/main" xmlns:mc="http://schemas.openxmlformats.org/markup-compatibility/2006" xmlns:mv="urn:schemas-microsoft-com:mac:vml" xmlns:o="urn:schemas-microsoft-com:office:office" xmlns:r="http://schemas.openxmlformats.org/officeDocument/2006/relationships" xmlns:m="http://schemas.openxmlformats.org/officeDocument/2006/math" xmlns:v="urn:schemas-microsoft-com:vml" xmlns:wp14="http://schemas.microsoft.com/office/word/2010/wordprocessingDrawing" xmlns:wp="http://schemas.openxmlformats.org/drawingml/2006/wordprocessingDrawing" xmlns:w10="urn:schemas-microsoft-com:office:word" xmlns:w="http://schemas.openxmlformats.org/wordprocessingml/2006/main" xmlns:w14="http://schemas.microsoft.com/office/word/2010/wordml" xmlns:w15="http://schemas.microsoft.com/office/word/2012/wordml" xmlns:wpg="http://schemas.microsoft.com/office/word/2010/wordprocessingGroup" xmlns:wpi="http://schemas.microsoft.com/office/word/2010/wordprocessingInk" xmlns:wne="http://schemas.microsoft.com/office/word/2006/wordml" xmlns:wps="http://schemas.microsoft.com/office/word/2010/wordprocessingShape" mc:Ignorable="w14 w15 wp14">
   <w:footnote w:type="separator" w:id="-1">
     <w:p>
       <w:pPr>
@@ -1768,7 +2633,7 @@
 </file>
 
 <file path=word/header1.xml><?xml version="1.0" encoding="utf-8"?>
-<w:hdr xmlns:wpc="http://schemas.microsoft.com/office/word/2010/wordprocessingCanvas" xmlns:mc="http://schemas.openxmlformats.org/markup-compatibility/2006" xmlns:o="urn:schemas-microsoft-com:office:office" xmlns:r="http://schemas.openxmlformats.org/officeDocument/2006/relationships" xmlns:m="http://schemas.openxmlformats.org/officeDocument/2006/math" xmlns:v="urn:schemas-microsoft-com:vml" xmlns:wp14="http://schemas.microsoft.com/office/word/2010/wordprocessingDrawing" xmlns:wp="http://schemas.openxmlformats.org/drawingml/2006/wordprocessingDrawing" xmlns:w10="urn:schemas-microsoft-com:office:word" xmlns:w="http://schemas.openxmlformats.org/wordprocessingml/2006/main" xmlns:w14="http://schemas.microsoft.com/office/word/2010/wordml" xmlns:w15="http://schemas.microsoft.com/office/word/2012/wordml" xmlns:wpg="http://schemas.microsoft.com/office/word/2010/wordprocessingGroup" xmlns:wpi="http://schemas.microsoft.com/office/word/2010/wordprocessingInk" xmlns:wne="http://schemas.microsoft.com/office/word/2006/wordml" xmlns:wps="http://schemas.microsoft.com/office/word/2010/wordprocessingShape" mc:Ignorable="w14 w15 wp14">
+<w:hdr xmlns:wpc="http://schemas.microsoft.com/office/word/2010/wordprocessingCanvas" xmlns:mo="http://schemas.microsoft.com/office/mac/office/2008/main" xmlns:mc="http://schemas.openxmlformats.org/markup-compatibility/2006" xmlns:mv="urn:schemas-microsoft-com:mac:vml" xmlns:o="urn:schemas-microsoft-com:office:office" xmlns:r="http://schemas.openxmlformats.org/officeDocument/2006/relationships" xmlns:m="http://schemas.openxmlformats.org/officeDocument/2006/math" xmlns:v="urn:schemas-microsoft-com:vml" xmlns:wp14="http://schemas.microsoft.com/office/word/2010/wordprocessingDrawing" xmlns:wp="http://schemas.openxmlformats.org/drawingml/2006/wordprocessingDrawing" xmlns:w10="urn:schemas-microsoft-com:office:word" xmlns:w="http://schemas.openxmlformats.org/wordprocessingml/2006/main" xmlns:w14="http://schemas.microsoft.com/office/word/2010/wordml" xmlns:w15="http://schemas.microsoft.com/office/word/2012/wordml" xmlns:wpg="http://schemas.microsoft.com/office/word/2010/wordprocessingGroup" xmlns:wpi="http://schemas.microsoft.com/office/word/2010/wordprocessingInk" xmlns:wne="http://schemas.microsoft.com/office/word/2006/wordml" xmlns:wps="http://schemas.microsoft.com/office/word/2010/wordprocessingShape" mc:Ignorable="w14 w15 wp14">
   <w:sdt>
     <w:sdtPr>
       <w:rPr>
@@ -1804,7 +2669,16 @@
             <w:sz w:val="24"/>
             <w:szCs w:val="24"/>
           </w:rPr>
-          <w:t>Informe de Seguimiento Iteración X Hito Y</w:t>
+          <w:t xml:space="preserve">Informe de Seguimiento Iteración </w:t>
+        </w:r>
+        <w:r>
+          <w:rPr>
+            <w:rFonts w:asciiTheme="majorHAnsi" w:eastAsiaTheme="majorEastAsia" w:hAnsiTheme="majorHAnsi" w:cstheme="majorBidi"/>
+            <w:color w:val="000000" w:themeColor="text1"/>
+            <w:sz w:val="24"/>
+            <w:szCs w:val="24"/>
+          </w:rPr>
+          <w:t>4 Hito 3</w:t>
         </w:r>
       </w:p>
     </w:sdtContent>
@@ -1818,7 +2692,7 @@
 </file>
 
 <file path=word/header2.xml><?xml version="1.0" encoding="utf-8"?>
-<w:hdr xmlns:wpc="http://schemas.microsoft.com/office/word/2010/wordprocessingCanvas" xmlns:mc="http://schemas.openxmlformats.org/markup-compatibility/2006" xmlns:o="urn:schemas-microsoft-com:office:office" xmlns:r="http://schemas.openxmlformats.org/officeDocument/2006/relationships" xmlns:m="http://schemas.openxmlformats.org/officeDocument/2006/math" xmlns:v="urn:schemas-microsoft-com:vml" xmlns:wp14="http://schemas.microsoft.com/office/word/2010/wordprocessingDrawing" xmlns:wp="http://schemas.openxmlformats.org/drawingml/2006/wordprocessingDrawing" xmlns:w10="urn:schemas-microsoft-com:office:word" xmlns:w="http://schemas.openxmlformats.org/wordprocessingml/2006/main" xmlns:w14="http://schemas.microsoft.com/office/word/2010/wordml" xmlns:w15="http://schemas.microsoft.com/office/word/2012/wordml" xmlns:wpg="http://schemas.microsoft.com/office/word/2010/wordprocessingGroup" xmlns:wpi="http://schemas.microsoft.com/office/word/2010/wordprocessingInk" xmlns:wne="http://schemas.microsoft.com/office/word/2006/wordml" xmlns:wps="http://schemas.microsoft.com/office/word/2010/wordprocessingShape" mc:Ignorable="w14 w15 wp14">
+<w:hdr xmlns:wpc="http://schemas.microsoft.com/office/word/2010/wordprocessingCanvas" xmlns:mo="http://schemas.microsoft.com/office/mac/office/2008/main" xmlns:mc="http://schemas.openxmlformats.org/markup-compatibility/2006" xmlns:mv="urn:schemas-microsoft-com:mac:vml" xmlns:o="urn:schemas-microsoft-com:office:office" xmlns:r="http://schemas.openxmlformats.org/officeDocument/2006/relationships" xmlns:m="http://schemas.openxmlformats.org/officeDocument/2006/math" xmlns:v="urn:schemas-microsoft-com:vml" xmlns:wp14="http://schemas.microsoft.com/office/word/2010/wordprocessingDrawing" xmlns:wp="http://schemas.openxmlformats.org/drawingml/2006/wordprocessingDrawing" xmlns:w10="urn:schemas-microsoft-com:office:word" xmlns:w="http://schemas.openxmlformats.org/wordprocessingml/2006/main" xmlns:w14="http://schemas.microsoft.com/office/word/2010/wordml" xmlns:w15="http://schemas.microsoft.com/office/word/2012/wordml" xmlns:wpg="http://schemas.microsoft.com/office/word/2010/wordprocessingGroup" xmlns:wpi="http://schemas.microsoft.com/office/word/2010/wordprocessingInk" xmlns:wne="http://schemas.microsoft.com/office/word/2006/wordml" xmlns:wps="http://schemas.microsoft.com/office/word/2010/wordprocessingShape" mc:Ignorable="w14 w15 wp14">
   <w:p>
     <w:pPr>
       <w:pStyle w:val="Encabezado"/>
@@ -1837,7 +2711,7 @@
     <w:r>
       <w:rPr>
         <w:noProof/>
-        <w:lang w:eastAsia="es-ES"/>
+        <w:lang w:val="es-ES_tradnl" w:eastAsia="es-ES_tradnl"/>
       </w:rPr>
       <w:drawing>
         <wp:anchor distT="0" distB="0" distL="114300" distR="114300" simplePos="0" relativeHeight="251659264" behindDoc="0" locked="0" layoutInCell="1" allowOverlap="1" wp14:anchorId="0C5EA491" wp14:editId="45079B72">
@@ -2015,7 +2889,7 @@
 </file>
 
 <file path=word/numbering.xml><?xml version="1.0" encoding="utf-8"?>
-<w:numbering xmlns:wpc="http://schemas.microsoft.com/office/word/2010/wordprocessingCanvas" xmlns:mc="http://schemas.openxmlformats.org/markup-compatibility/2006" xmlns:o="urn:schemas-microsoft-com:office:office" xmlns:r="http://schemas.openxmlformats.org/officeDocument/2006/relationships" xmlns:m="http://schemas.openxmlformats.org/officeDocument/2006/math" xmlns:v="urn:schemas-microsoft-com:vml" xmlns:wp14="http://schemas.microsoft.com/office/word/2010/wordprocessingDrawing" xmlns:wp="http://schemas.openxmlformats.org/drawingml/2006/wordprocessingDrawing" xmlns:w10="urn:schemas-microsoft-com:office:word" xmlns:w="http://schemas.openxmlformats.org/wordprocessingml/2006/main" xmlns:w14="http://schemas.microsoft.com/office/word/2010/wordml" xmlns:w15="http://schemas.microsoft.com/office/word/2012/wordml" xmlns:wpg="http://schemas.microsoft.com/office/word/2010/wordprocessingGroup" xmlns:wpi="http://schemas.microsoft.com/office/word/2010/wordprocessingInk" xmlns:wne="http://schemas.microsoft.com/office/word/2006/wordml" xmlns:wps="http://schemas.microsoft.com/office/word/2010/wordprocessingShape" mc:Ignorable="w14 w15 wp14">
+<w:numbering xmlns:wpc="http://schemas.microsoft.com/office/word/2010/wordprocessingCanvas" xmlns:mo="http://schemas.microsoft.com/office/mac/office/2008/main" xmlns:mc="http://schemas.openxmlformats.org/markup-compatibility/2006" xmlns:mv="urn:schemas-microsoft-com:mac:vml" xmlns:o="urn:schemas-microsoft-com:office:office" xmlns:r="http://schemas.openxmlformats.org/officeDocument/2006/relationships" xmlns:m="http://schemas.openxmlformats.org/officeDocument/2006/math" xmlns:v="urn:schemas-microsoft-com:vml" xmlns:wp14="http://schemas.microsoft.com/office/word/2010/wordprocessingDrawing" xmlns:wp="http://schemas.openxmlformats.org/drawingml/2006/wordprocessingDrawing" xmlns:w10="urn:schemas-microsoft-com:office:word" xmlns:w="http://schemas.openxmlformats.org/wordprocessingml/2006/main" xmlns:w14="http://schemas.microsoft.com/office/word/2010/wordml" xmlns:w15="http://schemas.microsoft.com/office/word/2012/wordml" xmlns:wpg="http://schemas.microsoft.com/office/word/2010/wordprocessingGroup" xmlns:wpi="http://schemas.microsoft.com/office/word/2010/wordprocessingInk" xmlns:wne="http://schemas.microsoft.com/office/word/2006/wordml" xmlns:wps="http://schemas.microsoft.com/office/word/2010/wordprocessingShape" mc:Ignorable="w14 w15 wp14">
   <w:abstractNum w:abstractNumId="0">
     <w:nsid w:val="0B4226CE"/>
     <w:multiLevelType w:val="multilevel"/>
@@ -3476,7 +4350,7 @@
     </w:rPrDefault>
     <w:pPrDefault/>
   </w:docDefaults>
-  <w:latentStyles w:defLockedState="0" w:defUIPriority="99" w:defSemiHidden="0" w:defUnhideWhenUsed="0" w:defQFormat="0" w:count="371">
+  <w:latentStyles w:defLockedState="0" w:defUIPriority="99" w:defSemiHidden="0" w:defUnhideWhenUsed="0" w:defQFormat="0" w:count="380">
     <w:lsdException w:name="Normal" w:uiPriority="0" w:qFormat="1"/>
     <w:lsdException w:name="heading 1" w:uiPriority="9" w:qFormat="1"/>
     <w:lsdException w:name="heading 2" w:semiHidden="1" w:uiPriority="9" w:unhideWhenUsed="1" w:qFormat="1"/>
@@ -4707,7 +5581,7 @@
 </file>
 
 <file path=customXml/itemProps1.xml><?xml version="1.0" encoding="utf-8"?>
-<ds:datastoreItem xmlns:ds="http://schemas.openxmlformats.org/officeDocument/2006/customXml" ds:itemID="{400D91CD-403E-497A-98EF-525258BE4941}">
+<ds:datastoreItem xmlns:ds="http://schemas.openxmlformats.org/officeDocument/2006/customXml" ds:itemID="{F8BC4C46-25FF-F44D-9287-6F4F41C62F1D}">
   <ds:schemaRefs>
     <ds:schemaRef ds:uri="http://schemas.openxmlformats.org/officeDocument/2006/bibliography"/>
   </ds:schemaRefs>
